--- a/Publishing Amazon SNS Messages Privately - Project3.docx
+++ b/Publishing Amazon SNS Messages Privately - Project3.docx
@@ -49,6 +49,51 @@
           <w:szCs w:val="28"/>
         </w:rPr>
         <w:t>Project 3:</w:t>
+      </w:r>
+    </w:p>
+    <w:p>
+      <w:r>
+        <w:rPr>
+          <w:b/>
+          <w:bCs/>
+        </w:rPr>
+        <w:t>P</w:t>
+      </w:r>
+      <w:r>
+        <w:rPr>
+          <w:b/>
+          <w:bCs/>
+        </w:rPr>
+        <w:t>roblem Statement</w:t>
+      </w:r>
+      <w:r>
+        <w:t xml:space="preserve">: How to secure patient records online and send </w:t>
+      </w:r>
+      <w:r>
+        <w:t>them</w:t>
+      </w:r>
+      <w:r>
+        <w:t xml:space="preserve"> privately to the intended party </w:t>
+      </w:r>
+    </w:p>
+    <w:p>
+      <w:pPr>
+        <w:rPr>
+          <w:b/>
+          <w:bCs/>
+          <w:sz w:val="28"/>
+          <w:szCs w:val="28"/>
+        </w:rPr>
+      </w:pPr>
+      <w:r>
+        <w:rPr>
+          <w:b/>
+          <w:bCs/>
+        </w:rPr>
+        <w:t>Topics</w:t>
+      </w:r>
+      <w:r>
+        <w:t>: In this project, you will be working on a hospital project to send reports online and develop a platform so the patients can access the reports via mobile and push notifications. You will publish the report to an Amazon SNS keeping it secure and private. Your message will be hosted on an EC2 instance within your Amazon VPC. By publishing the messages privately, you can improve the message delivery and receipt through Amazon SNS.</w:t>
       </w:r>
     </w:p>
     <w:p>
@@ -144,10 +189,7 @@
         <w:t>template has been downloaded from GitHub site.</w:t>
       </w:r>
       <w:r>
-        <w:t xml:space="preserve"> </w:t>
-      </w:r>
-      <w:r>
-        <w:t xml:space="preserve">The stack for this tutorial includes the following resources: </w:t>
+        <w:t xml:space="preserve"> The stack for this tutorial includes the following resources: </w:t>
       </w:r>
     </w:p>
     <w:p>
@@ -207,15 +249,7 @@
         </w:numPr>
       </w:pPr>
       <w:r>
-        <w:t xml:space="preserve">Create a </w:t>
-      </w:r>
-      <w:proofErr w:type="spellStart"/>
-      <w:r>
-        <w:t>KeyPair</w:t>
-      </w:r>
-      <w:proofErr w:type="spellEnd"/>
-      <w:r>
-        <w:t xml:space="preserve"> in EC2 console as below.</w:t>
+        <w:t>Create a KeyPair in EC2 console as below.</w:t>
       </w:r>
     </w:p>
     <w:p>
@@ -539,6 +573,9 @@
         <w:ind w:left="360"/>
       </w:pPr>
       <w:r>
+        <w:rPr>
+          <w:noProof/>
+        </w:rPr>
         <w:lastRenderedPageBreak/>
         <w:drawing>
           <wp:inline distT="0" distB="0" distL="0" distR="0" wp14:anchorId="43C280D4" wp14:editId="3431E592">
@@ -598,37 +635,8 @@
         <w:t xml:space="preserve"> Open putty </w:t>
       </w:r>
       <w:r>
-        <w:t xml:space="preserve">and enter Public IP of EC2 instance. Also, convert </w:t>
-      </w:r>
-      <w:proofErr w:type="spellStart"/>
-      <w:r>
-        <w:t>pem</w:t>
-      </w:r>
-      <w:proofErr w:type="spellEnd"/>
-      <w:r>
-        <w:t xml:space="preserve"> file to </w:t>
-      </w:r>
-      <w:proofErr w:type="spellStart"/>
-      <w:r>
-        <w:t>ppk</w:t>
-      </w:r>
-      <w:proofErr w:type="spellEnd"/>
-      <w:r>
-        <w:t xml:space="preserve"> using </w:t>
-      </w:r>
-      <w:proofErr w:type="spellStart"/>
-      <w:r>
-        <w:t>puttygen</w:t>
-      </w:r>
-      <w:proofErr w:type="spellEnd"/>
-      <w:r>
-        <w:t xml:space="preserve"> and then load the </w:t>
-      </w:r>
-      <w:proofErr w:type="spellStart"/>
-      <w:r>
-        <w:t>ppk</w:t>
-      </w:r>
-      <w:proofErr w:type="spellEnd"/>
+        <w:t>and enter Public IP of EC2 instance. Also, convert pem file to ppk using puttygen and then load the ppk</w:t>
+      </w:r>
       <w:r>
         <w:t xml:space="preserve"> file in SSH -&gt; Authentication option.</w:t>
       </w:r>
@@ -653,6 +661,9 @@
         <w:ind w:left="360"/>
       </w:pPr>
       <w:r>
+        <w:rPr>
+          <w:noProof/>
+        </w:rPr>
         <w:drawing>
           <wp:inline distT="0" distB="0" distL="0" distR="0" wp14:anchorId="4B435885" wp14:editId="7559FD51">
             <wp:extent cx="5943600" cy="3270885"/>
@@ -719,6 +730,9 @@
         <w:ind w:left="360"/>
       </w:pPr>
       <w:r>
+        <w:rPr>
+          <w:noProof/>
+        </w:rPr>
         <w:lastRenderedPageBreak/>
         <w:drawing>
           <wp:inline distT="0" distB="0" distL="0" distR="0" wp14:anchorId="733C7BDF" wp14:editId="073E25A5">
@@ -762,6 +776,9 @@
         <w:ind w:left="360"/>
       </w:pPr>
       <w:r>
+        <w:rPr>
+          <w:noProof/>
+        </w:rPr>
         <w:drawing>
           <wp:inline distT="0" distB="0" distL="0" distR="0" wp14:anchorId="56B97410" wp14:editId="14823448">
             <wp:extent cx="5943600" cy="2423160"/>
@@ -804,6 +821,9 @@
         <w:ind w:left="360"/>
       </w:pPr>
       <w:r>
+        <w:rPr>
+          <w:noProof/>
+        </w:rPr>
         <w:drawing>
           <wp:inline distT="0" distB="0" distL="0" distR="0" wp14:anchorId="1DDE7A01" wp14:editId="550E59D0">
             <wp:extent cx="5943600" cy="768985"/>
@@ -856,10 +876,7 @@
         <w:t>an Amazon VPC Endpoint for Amazon SNS.</w:t>
       </w:r>
       <w:r>
-        <w:t xml:space="preserve"> </w:t>
-      </w:r>
-      <w:r>
-        <w:t>To connect the VPC to Amazon SNS, you define an interface VPC endpoint. After you add the endpoint, you can log in to the Amazon EC2 instance in your VPC, and from there you can use the Amazon SNS API. You can publish messages to the topic, and the messages are published privately. They stay within the AWS network, and they don't travel the public internet. Note that the instance still lacks access to other AWS services and endpoints on the internet.</w:t>
+        <w:t xml:space="preserve"> To connect the VPC to Amazon SNS, you define an interface VPC endpoint. After you add the endpoint, you can log in to the Amazon EC2 instance in your VPC, and from there you can use the Amazon SNS API. You can publish messages to the topic, and the messages are published privately. They stay within the AWS network, and they don't travel the public internet. Note that the instance still lacks access to other AWS services and endpoints on the internet.</w:t>
       </w:r>
     </w:p>
     <w:p>
@@ -882,6 +899,9 @@
         <w:ind w:left="360"/>
       </w:pPr>
       <w:r>
+        <w:rPr>
+          <w:noProof/>
+        </w:rPr>
         <w:lastRenderedPageBreak/>
         <w:drawing>
           <wp:inline distT="0" distB="0" distL="0" distR="0" wp14:anchorId="36E8FF37" wp14:editId="11D9F5C4">
@@ -925,6 +945,9 @@
         <w:ind w:left="360"/>
       </w:pPr>
       <w:r>
+        <w:rPr>
+          <w:noProof/>
+        </w:rPr>
         <w:lastRenderedPageBreak/>
         <w:drawing>
           <wp:inline distT="0" distB="0" distL="0" distR="0" wp14:anchorId="41898073" wp14:editId="70862B93">
@@ -968,6 +991,9 @@
         <w:ind w:left="360"/>
       </w:pPr>
       <w:r>
+        <w:rPr>
+          <w:noProof/>
+        </w:rPr>
         <w:drawing>
           <wp:inline distT="0" distB="0" distL="0" distR="0" wp14:anchorId="4B07DB3C" wp14:editId="0A367373">
             <wp:extent cx="5943600" cy="2088515"/>
@@ -1010,6 +1036,9 @@
         <w:ind w:left="360"/>
       </w:pPr>
       <w:r>
+        <w:rPr>
+          <w:noProof/>
+        </w:rPr>
         <w:lastRenderedPageBreak/>
         <w:drawing>
           <wp:inline distT="0" distB="0" distL="0" distR="0" wp14:anchorId="1ECD1265" wp14:editId="17AD4D27">
@@ -1053,6 +1082,9 @@
         <w:ind w:left="360"/>
       </w:pPr>
       <w:r>
+        <w:rPr>
+          <w:noProof/>
+        </w:rPr>
         <w:drawing>
           <wp:inline distT="0" distB="0" distL="0" distR="0" wp14:anchorId="5E98CD1F" wp14:editId="22207B4C">
             <wp:extent cx="5943600" cy="3905250"/>
@@ -1111,6 +1143,9 @@
         <w:ind w:left="360"/>
       </w:pPr>
       <w:r>
+        <w:rPr>
+          <w:noProof/>
+        </w:rPr>
         <w:drawing>
           <wp:inline distT="0" distB="0" distL="0" distR="0" wp14:anchorId="5F0E596D" wp14:editId="434E45A4">
             <wp:extent cx="5943600" cy="633730"/>
@@ -1160,10 +1195,7 @@
         <w:t>Verify your message deliveries.</w:t>
       </w:r>
       <w:r>
-        <w:t xml:space="preserve"> W</w:t>
-      </w:r>
-      <w:r>
-        <w:t>hen the Amazon SNS topic receives a message, it fans out the message by sending it to the two subscribing Lambda functions. When these functions receive the message, they log the event to CloudWatch logs. To verify that your message delivery succeeded, check that the functions were invoked, and check that the CloudWatch logs were updated.</w:t>
+        <w:t xml:space="preserve"> When the Amazon SNS topic receives a message, it fans out the message by sending it to the two subscribing Lambda functions. When these functions receive the message, they log the event to CloudWatch logs. To verify that your message delivery succeeded, check that the functions were invoked, and check that the CloudWatch logs were updated.</w:t>
       </w:r>
     </w:p>
     <w:p>
@@ -1183,6 +1215,9 @@
         <w:ind w:left="360"/>
       </w:pPr>
       <w:r>
+        <w:rPr>
+          <w:noProof/>
+        </w:rPr>
         <w:drawing>
           <wp:inline distT="0" distB="0" distL="0" distR="0" wp14:anchorId="38585509" wp14:editId="73A1A790">
             <wp:extent cx="5943600" cy="1472565"/>
@@ -1246,6 +1281,9 @@
         <w:ind w:left="360"/>
       </w:pPr>
       <w:r>
+        <w:rPr>
+          <w:noProof/>
+        </w:rPr>
         <w:drawing>
           <wp:inline distT="0" distB="0" distL="0" distR="0" wp14:anchorId="0AA18128" wp14:editId="5E53D671">
             <wp:extent cx="5943600" cy="1892935"/>
@@ -1300,6 +1338,9 @@
         <w:ind w:left="360"/>
       </w:pPr>
       <w:r>
+        <w:rPr>
+          <w:noProof/>
+        </w:rPr>
         <w:lastRenderedPageBreak/>
         <w:drawing>
           <wp:inline distT="0" distB="0" distL="0" distR="0" wp14:anchorId="2734C506" wp14:editId="32F35921">
@@ -1361,6 +1402,9 @@
         <w:ind w:left="360"/>
       </w:pPr>
       <w:r>
+        <w:rPr>
+          <w:noProof/>
+        </w:rPr>
         <w:drawing>
           <wp:inline distT="0" distB="0" distL="0" distR="0" wp14:anchorId="272BC1BE" wp14:editId="61308CE0">
             <wp:extent cx="5943600" cy="4025900"/>
@@ -1407,15 +1451,7 @@
         </w:numPr>
       </w:pPr>
       <w:r>
-        <w:t xml:space="preserve">Check that the log includes the entry </w:t>
-      </w:r>
-      <w:proofErr w:type="gramStart"/>
-      <w:r>
-        <w:t>From</w:t>
-      </w:r>
-      <w:proofErr w:type="gramEnd"/>
-      <w:r>
-        <w:t xml:space="preserve"> SNS: Hello</w:t>
+        <w:t>Check that the log includes the entry From SNS: Hello</w:t>
       </w:r>
     </w:p>
     <w:p>
@@ -1423,6 +1459,9 @@
         <w:ind w:left="360"/>
       </w:pPr>
       <w:r>
+        <w:rPr>
+          <w:noProof/>
+        </w:rPr>
         <w:lastRenderedPageBreak/>
         <w:drawing>
           <wp:inline distT="0" distB="0" distL="0" distR="0" wp14:anchorId="0EC9900B" wp14:editId="072E6AAD">
@@ -1478,6 +1517,9 @@
         <w:ind w:left="360"/>
       </w:pPr>
       <w:r>
+        <w:rPr>
+          <w:noProof/>
+        </w:rPr>
         <w:drawing>
           <wp:inline distT="0" distB="0" distL="0" distR="0" wp14:anchorId="49DCF93B" wp14:editId="0B9AF700">
             <wp:extent cx="5943600" cy="3270885"/>
